--- a/Linux简易根文件系统.docx
+++ b/Linux简易根文件系统.docx
@@ -24717,7 +24717,7 @@
         <w:shd w:val="clear" w:color="auto" w:fill="AEAAAA" w:themeFill="background2" w:themeFillShade="BF"/>
         <w:spacing w:after="0" w:line="240" w:lineRule="auto"/>
         <w:rPr>
-          <w:rFonts w:ascii="宋体" w:eastAsia="宋体" w:hAnsi="宋体" w:cs="宋体" w:hint="eastAsia"/>
+          <w:rFonts w:ascii="宋体" w:eastAsia="宋体" w:hAnsi="宋体" w:cs="宋体"/>
           <w:sz w:val="24"/>
           <w:szCs w:val="24"/>
         </w:rPr>
@@ -25445,43 +25445,1386 @@
       </w:r>
     </w:p>
     <w:p>
+      <w:r>
+        <w:rPr>
+          <w:rFonts w:hint="eastAsia"/>
+        </w:rPr>
+        <w:t>mkyaffsimage fs_mini fs_mini.yaffs</w:t>
+      </w:r>
+    </w:p>
+    <w:p>
+      <w:r>
+        <w:t xml:space="preserve">mk.jffs2 –n –s 2048 –e </w:t>
+      </w:r>
+      <w:r>
+        <w:t>128</w:t>
+      </w:r>
+      <w:r>
+        <w:t>KB –f fs_mini –o fs_mini.jffs2</w:t>
+      </w:r>
+    </w:p>
+    <w:p>
       <w:pPr>
+        <w:pStyle w:val="2"/>
+      </w:pPr>
+      <w:r>
+        <w:t>4. shell</w:t>
+      </w:r>
+      <w:r>
+        <w:t>概念</w:t>
+      </w:r>
+    </w:p>
+    <w:p>
+      <w:r>
+        <w:t>Linux</w:t>
+      </w:r>
+      <w:r>
+        <w:t>用户启动一个进程的通用方法是在</w:t>
+      </w:r>
+      <w:r>
+        <w:t>shell</w:t>
+      </w:r>
+      <w:r>
+        <w:t>中执行命令，命令中包括可执行程序的路径以及启动所需参数。新启动的进程是</w:t>
+      </w:r>
+      <w:r>
+        <w:t>shell</w:t>
+      </w:r>
+      <w:r>
+        <w:t>进程的子进程，</w:t>
+      </w:r>
+      <w:r>
+        <w:t>shell</w:t>
+      </w:r>
+      <w:r>
+        <w:t>使用</w:t>
+      </w:r>
+      <w:r>
+        <w:t>wait</w:t>
+      </w:r>
+      <w:r>
+        <w:t>系列函</w:t>
+      </w:r>
+      <w:r>
+        <w:lastRenderedPageBreak/>
+        <w:t>数等待用户进程的结束，在进程结束后</w:t>
+      </w:r>
+      <w:r>
+        <w:t>wait</w:t>
+      </w:r>
+      <w:r>
+        <w:t>函数会返回，从而</w:t>
+      </w:r>
+      <w:r>
+        <w:t>shell</w:t>
+      </w:r>
+      <w:r>
+        <w:t>收到通知并回收资源。本文主要说明</w:t>
+      </w:r>
+      <w:r>
+        <w:t>shell</w:t>
+      </w:r>
+      <w:r>
+        <w:t>如何启动用户进程，</w:t>
+      </w:r>
+      <w:r>
+        <w:t>Linux</w:t>
+      </w:r>
+      <w:r>
+        <w:t>系统中可执行文件格式</w:t>
+      </w:r>
+      <w:r>
+        <w:t>ELF</w:t>
+      </w:r>
+      <w:r>
+        <w:t>以及通过</w:t>
+      </w:r>
+      <w:r>
+        <w:t>execve</w:t>
+      </w:r>
+      <w:r>
+        <w:t>系统调用启动用户进程的过程。</w:t>
+      </w:r>
+    </w:p>
+    <w:p>
+      <w:pPr>
+        <w:rPr>
+          <w:b/>
+          <w:color w:val="0070C0"/>
+        </w:rPr>
+      </w:pPr>
+      <w:r>
+        <w:rPr>
+          <w:b/>
+          <w:color w:val="0070C0"/>
+        </w:rPr>
+        <w:t>shell</w:t>
+      </w:r>
+      <w:r>
+        <w:rPr>
+          <w:b/>
+          <w:color w:val="0070C0"/>
+        </w:rPr>
+        <w:t>工作方式</w:t>
+      </w:r>
+      <w:r>
+        <w:rPr>
+          <w:b/>
+          <w:color w:val="0070C0"/>
+        </w:rPr>
+        <w:t>：</w:t>
+      </w:r>
+    </w:p>
+    <w:p>
+      <w:pPr>
         <w:rPr>
           <w:rFonts w:hint="eastAsia"/>
+          <w:b/>
+          <w:color w:val="0070C0"/>
         </w:rPr>
       </w:pPr>
       <w:r>
-        <w:rPr>
-          <w:rFonts w:hint="eastAsia"/>
-        </w:rPr>
-        <w:t>mkyaffsimage fs_mini fs_mini.yaffs</w:t>
+        <w:t>通过</w:t>
+      </w:r>
+      <w:r>
+        <w:t>shell</w:t>
+      </w:r>
+      <w:r>
+        <w:t>运行命令执行一个用户进程的方法是，通过</w:t>
+      </w:r>
+      <w:r>
+        <w:t>fork()</w:t>
+      </w:r>
+      <w:r>
+        <w:t>创建一个子进程，在子进程中调用</w:t>
+      </w:r>
+      <w:r>
+        <w:t>execve(pathname, argv, envp)</w:t>
+      </w:r>
+      <w:r>
+        <w:t>加载新程序，为新进程建立文本段，创建栈、数据段以及堆，在</w:t>
+      </w:r>
+      <w:r>
+        <w:t>shell</w:t>
+      </w:r>
+      <w:r>
+        <w:t>进程中执行</w:t>
+      </w:r>
+      <w:r>
+        <w:t>wait</w:t>
+      </w:r>
+      <w:r>
+        <w:t>调用等待子进程返回。</w:t>
+      </w:r>
+      <w:r>
+        <w:t>C</w:t>
+      </w:r>
+      <w:r>
+        <w:t>程序代码框架大致如下：</w:t>
       </w:r>
     </w:p>
     <w:p>
       <w:pPr>
-        <w:rPr>
-          <w:rFonts w:hint="eastAsia"/>
+        <w:pBdr>
+          <w:top w:val="single" w:sz="4" w:space="1" w:color="auto"/>
+          <w:left w:val="single" w:sz="4" w:space="4" w:color="auto"/>
+          <w:bottom w:val="single" w:sz="4" w:space="1" w:color="auto"/>
+          <w:right w:val="single" w:sz="4" w:space="4" w:color="auto"/>
+        </w:pBdr>
+        <w:shd w:val="clear" w:color="auto" w:fill="AEAAAA" w:themeFill="background2" w:themeFillShade="BF"/>
+        <w:spacing w:after="0" w:line="240" w:lineRule="auto"/>
+        <w:rPr>
+          <w:rFonts w:ascii="Courier New" w:eastAsia="宋体" w:hAnsi="Courier New" w:cs="Courier New"/>
+          <w:color w:val="804000"/>
+          <w:sz w:val="20"/>
+          <w:szCs w:val="20"/>
         </w:rPr>
       </w:pPr>
       <w:r>
-        <w:t xml:space="preserve">mk.jffs2 –n –s 2048 –e </w:t>
-      </w:r>
-      <w:r>
-        <w:t>128</w:t>
+        <w:rPr>
+          <w:rFonts w:ascii="Courier New" w:eastAsia="宋体" w:hAnsi="Courier New" w:cs="Courier New"/>
+          <w:color w:val="804000"/>
+          <w:sz w:val="20"/>
+          <w:szCs w:val="20"/>
+        </w:rPr>
+        <w:t>#include &lt;stdio.h&gt;</w:t>
+      </w:r>
+    </w:p>
+    <w:p>
+      <w:pPr>
+        <w:pBdr>
+          <w:top w:val="single" w:sz="4" w:space="1" w:color="auto"/>
+          <w:left w:val="single" w:sz="4" w:space="4" w:color="auto"/>
+          <w:bottom w:val="single" w:sz="4" w:space="1" w:color="auto"/>
+          <w:right w:val="single" w:sz="4" w:space="4" w:color="auto"/>
+        </w:pBdr>
+        <w:shd w:val="clear" w:color="auto" w:fill="AEAAAA" w:themeFill="background2" w:themeFillShade="BF"/>
+        <w:spacing w:after="0" w:line="240" w:lineRule="auto"/>
+        <w:rPr>
+          <w:rFonts w:ascii="Courier New" w:eastAsia="宋体" w:hAnsi="Courier New" w:cs="Courier New"/>
+          <w:color w:val="804000"/>
+          <w:sz w:val="20"/>
+          <w:szCs w:val="20"/>
+        </w:rPr>
+      </w:pPr>
+      <w:r>
+        <w:rPr>
+          <w:rFonts w:ascii="Courier New" w:eastAsia="宋体" w:hAnsi="Courier New" w:cs="Courier New"/>
+          <w:color w:val="804000"/>
+          <w:sz w:val="20"/>
+          <w:szCs w:val="20"/>
+        </w:rPr>
+        <w:t>#include &lt;stdlib.h&gt;</w:t>
+      </w:r>
+    </w:p>
+    <w:p>
+      <w:pPr>
+        <w:pBdr>
+          <w:top w:val="single" w:sz="4" w:space="1" w:color="auto"/>
+          <w:left w:val="single" w:sz="4" w:space="4" w:color="auto"/>
+          <w:bottom w:val="single" w:sz="4" w:space="1" w:color="auto"/>
+          <w:right w:val="single" w:sz="4" w:space="4" w:color="auto"/>
+        </w:pBdr>
+        <w:shd w:val="clear" w:color="auto" w:fill="AEAAAA" w:themeFill="background2" w:themeFillShade="BF"/>
+        <w:spacing w:after="0" w:line="240" w:lineRule="auto"/>
+        <w:rPr>
+          <w:rFonts w:ascii="Courier New" w:eastAsia="宋体" w:hAnsi="Courier New" w:cs="Courier New"/>
+          <w:color w:val="804000"/>
+          <w:sz w:val="20"/>
+          <w:szCs w:val="20"/>
+        </w:rPr>
+      </w:pPr>
+      <w:r>
+        <w:rPr>
+          <w:rFonts w:ascii="Courier New" w:eastAsia="宋体" w:hAnsi="Courier New" w:cs="Courier New"/>
+          <w:color w:val="804000"/>
+          <w:sz w:val="20"/>
+          <w:szCs w:val="20"/>
+        </w:rPr>
+        <w:t>#include &lt;unistd.h&gt;</w:t>
+      </w:r>
+    </w:p>
+    <w:p>
+      <w:pPr>
+        <w:pBdr>
+          <w:top w:val="single" w:sz="4" w:space="1" w:color="auto"/>
+          <w:left w:val="single" w:sz="4" w:space="4" w:color="auto"/>
+          <w:bottom w:val="single" w:sz="4" w:space="1" w:color="auto"/>
+          <w:right w:val="single" w:sz="4" w:space="4" w:color="auto"/>
+        </w:pBdr>
+        <w:shd w:val="clear" w:color="auto" w:fill="AEAAAA" w:themeFill="background2" w:themeFillShade="BF"/>
+        <w:spacing w:after="0" w:line="240" w:lineRule="auto"/>
+        <w:rPr>
+          <w:rFonts w:ascii="Courier New" w:eastAsia="宋体" w:hAnsi="Courier New" w:cs="Courier New"/>
+          <w:color w:val="000000"/>
+          <w:sz w:val="20"/>
+          <w:szCs w:val="20"/>
+        </w:rPr>
+      </w:pPr>
+      <w:r>
+        <w:rPr>
+          <w:rFonts w:ascii="Courier New" w:eastAsia="宋体" w:hAnsi="Courier New" w:cs="Courier New"/>
+          <w:color w:val="8000FF"/>
+          <w:sz w:val="20"/>
+          <w:szCs w:val="20"/>
+        </w:rPr>
+        <w:t>int</w:t>
+      </w:r>
+      <w:r>
+        <w:rPr>
+          <w:rFonts w:ascii="Courier New" w:eastAsia="宋体" w:hAnsi="Courier New" w:cs="Courier New"/>
+          <w:color w:val="000000"/>
+          <w:sz w:val="20"/>
+          <w:szCs w:val="20"/>
+        </w:rPr>
+        <w:t xml:space="preserve"> main</w:t>
+      </w:r>
+      <w:r>
+        <w:rPr>
+          <w:rFonts w:ascii="Courier New" w:eastAsia="宋体" w:hAnsi="Courier New" w:cs="Courier New"/>
+          <w:b/>
+          <w:bCs/>
+          <w:color w:val="000080"/>
+          <w:sz w:val="20"/>
+          <w:szCs w:val="20"/>
+        </w:rPr>
+        <w:t>(</w:t>
+      </w:r>
+      <w:r>
+        <w:rPr>
+          <w:rFonts w:ascii="Courier New" w:eastAsia="宋体" w:hAnsi="Courier New" w:cs="Courier New"/>
+          <w:color w:val="8000FF"/>
+          <w:sz w:val="20"/>
+          <w:szCs w:val="20"/>
+        </w:rPr>
+        <w:t>int</w:t>
+      </w:r>
+      <w:r>
+        <w:rPr>
+          <w:rFonts w:ascii="Courier New" w:eastAsia="宋体" w:hAnsi="Courier New" w:cs="Courier New"/>
+          <w:color w:val="000000"/>
+          <w:sz w:val="20"/>
+          <w:szCs w:val="20"/>
+        </w:rPr>
+        <w:t xml:space="preserve"> argc</w:t>
+      </w:r>
+      <w:r>
+        <w:rPr>
+          <w:rFonts w:ascii="Courier New" w:eastAsia="宋体" w:hAnsi="Courier New" w:cs="Courier New"/>
+          <w:b/>
+          <w:bCs/>
+          <w:color w:val="000080"/>
+          <w:sz w:val="20"/>
+          <w:szCs w:val="20"/>
+        </w:rPr>
+        <w:t>,</w:t>
+      </w:r>
+      <w:r>
+        <w:rPr>
+          <w:rFonts w:ascii="Courier New" w:eastAsia="宋体" w:hAnsi="Courier New" w:cs="Courier New"/>
+          <w:color w:val="000000"/>
+          <w:sz w:val="20"/>
+          <w:szCs w:val="20"/>
+        </w:rPr>
+        <w:t xml:space="preserve"> </w:t>
+      </w:r>
+      <w:r>
+        <w:rPr>
+          <w:rFonts w:ascii="Courier New" w:eastAsia="宋体" w:hAnsi="Courier New" w:cs="Courier New"/>
+          <w:color w:val="8000FF"/>
+          <w:sz w:val="20"/>
+          <w:szCs w:val="20"/>
+        </w:rPr>
+        <w:t>char</w:t>
+      </w:r>
+      <w:r>
+        <w:rPr>
+          <w:rFonts w:ascii="Courier New" w:eastAsia="宋体" w:hAnsi="Courier New" w:cs="Courier New"/>
+          <w:color w:val="000000"/>
+          <w:sz w:val="20"/>
+          <w:szCs w:val="20"/>
+        </w:rPr>
+        <w:t xml:space="preserve"> </w:t>
+      </w:r>
+      <w:r>
+        <w:rPr>
+          <w:rFonts w:ascii="Courier New" w:eastAsia="宋体" w:hAnsi="Courier New" w:cs="Courier New"/>
+          <w:b/>
+          <w:bCs/>
+          <w:color w:val="000080"/>
+          <w:sz w:val="20"/>
+          <w:szCs w:val="20"/>
+        </w:rPr>
+        <w:t>*</w:t>
+      </w:r>
+      <w:r>
+        <w:rPr>
+          <w:rFonts w:ascii="Courier New" w:eastAsia="宋体" w:hAnsi="Courier New" w:cs="Courier New"/>
+          <w:color w:val="000000"/>
+          <w:sz w:val="20"/>
+          <w:szCs w:val="20"/>
+        </w:rPr>
+        <w:t xml:space="preserve"> argv</w:t>
+      </w:r>
+      <w:r>
+        <w:rPr>
+          <w:rFonts w:ascii="Courier New" w:eastAsia="宋体" w:hAnsi="Courier New" w:cs="Courier New"/>
+          <w:b/>
+          <w:bCs/>
+          <w:color w:val="000080"/>
+          <w:sz w:val="20"/>
+          <w:szCs w:val="20"/>
+        </w:rPr>
+        <w:t>[])</w:t>
+      </w:r>
+    </w:p>
+    <w:p>
+      <w:pPr>
+        <w:pBdr>
+          <w:top w:val="single" w:sz="4" w:space="1" w:color="auto"/>
+          <w:left w:val="single" w:sz="4" w:space="4" w:color="auto"/>
+          <w:bottom w:val="single" w:sz="4" w:space="1" w:color="auto"/>
+          <w:right w:val="single" w:sz="4" w:space="4" w:color="auto"/>
+        </w:pBdr>
+        <w:shd w:val="clear" w:color="auto" w:fill="AEAAAA" w:themeFill="background2" w:themeFillShade="BF"/>
+        <w:spacing w:after="0" w:line="240" w:lineRule="auto"/>
+        <w:rPr>
+          <w:rFonts w:ascii="Courier New" w:eastAsia="宋体" w:hAnsi="Courier New" w:cs="Courier New"/>
+          <w:color w:val="000000"/>
+          <w:sz w:val="20"/>
+          <w:szCs w:val="20"/>
+        </w:rPr>
+      </w:pPr>
+      <w:r>
+        <w:rPr>
+          <w:rFonts w:ascii="Courier New" w:eastAsia="宋体" w:hAnsi="Courier New" w:cs="Courier New"/>
+          <w:b/>
+          <w:bCs/>
+          <w:color w:val="000080"/>
+          <w:sz w:val="20"/>
+          <w:szCs w:val="20"/>
+        </w:rPr>
+        <w:t>{</w:t>
+      </w:r>
+    </w:p>
+    <w:p>
+      <w:pPr>
+        <w:pBdr>
+          <w:top w:val="single" w:sz="4" w:space="1" w:color="auto"/>
+          <w:left w:val="single" w:sz="4" w:space="4" w:color="auto"/>
+          <w:bottom w:val="single" w:sz="4" w:space="1" w:color="auto"/>
+          <w:right w:val="single" w:sz="4" w:space="4" w:color="auto"/>
+        </w:pBdr>
+        <w:shd w:val="clear" w:color="auto" w:fill="AEAAAA" w:themeFill="background2" w:themeFillShade="BF"/>
+        <w:spacing w:after="0" w:line="240" w:lineRule="auto"/>
+        <w:rPr>
+          <w:rFonts w:ascii="Courier New" w:eastAsia="宋体" w:hAnsi="Courier New" w:cs="Courier New"/>
+          <w:color w:val="000000"/>
+          <w:sz w:val="20"/>
+          <w:szCs w:val="20"/>
+        </w:rPr>
+      </w:pPr>
+      <w:r>
+        <w:rPr>
+          <w:rFonts w:ascii="Courier New" w:eastAsia="宋体" w:hAnsi="Courier New" w:cs="Courier New"/>
+          <w:color w:val="000000"/>
+          <w:sz w:val="20"/>
+          <w:szCs w:val="20"/>
+        </w:rPr>
+        <w:t>    int pid</w:t>
+      </w:r>
+      <w:r>
+        <w:rPr>
+          <w:rFonts w:ascii="Courier New" w:eastAsia="宋体" w:hAnsi="Courier New" w:cs="Courier New"/>
+          <w:b/>
+          <w:bCs/>
+          <w:color w:val="000080"/>
+          <w:sz w:val="20"/>
+          <w:szCs w:val="20"/>
+        </w:rPr>
+        <w:t>;</w:t>
+      </w:r>
+    </w:p>
+    <w:p>
+      <w:pPr>
+        <w:pBdr>
+          <w:top w:val="single" w:sz="4" w:space="1" w:color="auto"/>
+          <w:left w:val="single" w:sz="4" w:space="4" w:color="auto"/>
+          <w:bottom w:val="single" w:sz="4" w:space="1" w:color="auto"/>
+          <w:right w:val="single" w:sz="4" w:space="4" w:color="auto"/>
+        </w:pBdr>
+        <w:shd w:val="clear" w:color="auto" w:fill="AEAAAA" w:themeFill="background2" w:themeFillShade="BF"/>
+        <w:spacing w:after="0" w:line="240" w:lineRule="auto"/>
+        <w:rPr>
+          <w:rFonts w:ascii="Courier New" w:eastAsia="宋体" w:hAnsi="Courier New" w:cs="Courier New"/>
+          <w:color w:val="000000"/>
+          <w:sz w:val="20"/>
+          <w:szCs w:val="20"/>
+        </w:rPr>
+      </w:pPr>
+      <w:r>
+        <w:rPr>
+          <w:rFonts w:ascii="Courier New" w:eastAsia="宋体" w:hAnsi="Courier New" w:cs="Courier New"/>
+          <w:color w:val="000000"/>
+          <w:sz w:val="20"/>
+          <w:szCs w:val="20"/>
+        </w:rPr>
+        <w:t>    </w:t>
+      </w:r>
+      <w:r>
+        <w:rPr>
+          <w:rFonts w:ascii="Courier New" w:eastAsia="宋体" w:hAnsi="Courier New" w:cs="Courier New"/>
+          <w:color w:val="008000"/>
+          <w:sz w:val="20"/>
+          <w:szCs w:val="20"/>
+        </w:rPr>
+        <w:t>/* fork another process */</w:t>
+      </w:r>
+    </w:p>
+    <w:p>
+      <w:pPr>
+        <w:pBdr>
+          <w:top w:val="single" w:sz="4" w:space="1" w:color="auto"/>
+          <w:left w:val="single" w:sz="4" w:space="4" w:color="auto"/>
+          <w:bottom w:val="single" w:sz="4" w:space="1" w:color="auto"/>
+          <w:right w:val="single" w:sz="4" w:space="4" w:color="auto"/>
+        </w:pBdr>
+        <w:shd w:val="clear" w:color="auto" w:fill="AEAAAA" w:themeFill="background2" w:themeFillShade="BF"/>
+        <w:spacing w:after="0" w:line="240" w:lineRule="auto"/>
+        <w:rPr>
+          <w:rFonts w:ascii="Courier New" w:eastAsia="宋体" w:hAnsi="Courier New" w:cs="Courier New"/>
+          <w:color w:val="000000"/>
+          <w:sz w:val="20"/>
+          <w:szCs w:val="20"/>
+        </w:rPr>
+      </w:pPr>
+      <w:r>
+        <w:rPr>
+          <w:rFonts w:ascii="Courier New" w:eastAsia="宋体" w:hAnsi="Courier New" w:cs="Courier New"/>
+          <w:color w:val="000000"/>
+          <w:sz w:val="20"/>
+          <w:szCs w:val="20"/>
+        </w:rPr>
+        <w:t xml:space="preserve">    pid </w:t>
+      </w:r>
+      <w:r>
+        <w:rPr>
+          <w:rFonts w:ascii="Courier New" w:eastAsia="宋体" w:hAnsi="Courier New" w:cs="Courier New"/>
+          <w:b/>
+          <w:bCs/>
+          <w:color w:val="000080"/>
+          <w:sz w:val="20"/>
+          <w:szCs w:val="20"/>
+        </w:rPr>
+        <w:t>=</w:t>
+      </w:r>
+      <w:r>
+        <w:rPr>
+          <w:rFonts w:ascii="Courier New" w:eastAsia="宋体" w:hAnsi="Courier New" w:cs="Courier New"/>
+          <w:color w:val="000000"/>
+          <w:sz w:val="20"/>
+          <w:szCs w:val="20"/>
+        </w:rPr>
+        <w:t xml:space="preserve"> fork</w:t>
+      </w:r>
+      <w:r>
+        <w:rPr>
+          <w:rFonts w:ascii="Courier New" w:eastAsia="宋体" w:hAnsi="Courier New" w:cs="Courier New"/>
+          <w:b/>
+          <w:bCs/>
+          <w:color w:val="000080"/>
+          <w:sz w:val="20"/>
+          <w:szCs w:val="20"/>
+        </w:rPr>
+        <w:t>();</w:t>
+      </w:r>
+    </w:p>
+    <w:p>
+      <w:pPr>
+        <w:pBdr>
+          <w:top w:val="single" w:sz="4" w:space="1" w:color="auto"/>
+          <w:left w:val="single" w:sz="4" w:space="4" w:color="auto"/>
+          <w:bottom w:val="single" w:sz="4" w:space="1" w:color="auto"/>
+          <w:right w:val="single" w:sz="4" w:space="4" w:color="auto"/>
+        </w:pBdr>
+        <w:shd w:val="clear" w:color="auto" w:fill="AEAAAA" w:themeFill="background2" w:themeFillShade="BF"/>
+        <w:spacing w:after="0" w:line="240" w:lineRule="auto"/>
+        <w:rPr>
+          <w:rFonts w:ascii="Courier New" w:eastAsia="宋体" w:hAnsi="Courier New" w:cs="Courier New"/>
+          <w:color w:val="000000"/>
+          <w:sz w:val="20"/>
+          <w:szCs w:val="20"/>
+        </w:rPr>
+      </w:pPr>
+      <w:r>
+        <w:rPr>
+          <w:rFonts w:ascii="Courier New" w:eastAsia="宋体" w:hAnsi="Courier New" w:cs="Courier New"/>
+          <w:color w:val="000000"/>
+          <w:sz w:val="20"/>
+          <w:szCs w:val="20"/>
+        </w:rPr>
+        <w:t xml:space="preserve">    if </w:t>
+      </w:r>
+      <w:r>
+        <w:rPr>
+          <w:rFonts w:ascii="Courier New" w:eastAsia="宋体" w:hAnsi="Courier New" w:cs="Courier New"/>
+          <w:b/>
+          <w:bCs/>
+          <w:color w:val="000080"/>
+          <w:sz w:val="20"/>
+          <w:szCs w:val="20"/>
+        </w:rPr>
+        <w:t>(</w:t>
+      </w:r>
+      <w:r>
+        <w:rPr>
+          <w:rFonts w:ascii="Courier New" w:eastAsia="宋体" w:hAnsi="Courier New" w:cs="Courier New"/>
+          <w:color w:val="000000"/>
+          <w:sz w:val="20"/>
+          <w:szCs w:val="20"/>
+        </w:rPr>
+        <w:t>pid</w:t>
+      </w:r>
+      <w:r>
+        <w:rPr>
+          <w:rFonts w:ascii="Courier New" w:eastAsia="宋体" w:hAnsi="Courier New" w:cs="Courier New"/>
+          <w:b/>
+          <w:bCs/>
+          <w:color w:val="000080"/>
+          <w:sz w:val="20"/>
+          <w:szCs w:val="20"/>
+        </w:rPr>
+        <w:t>&lt;</w:t>
+      </w:r>
+      <w:r>
+        <w:rPr>
+          <w:rFonts w:ascii="Courier New" w:eastAsia="宋体" w:hAnsi="Courier New" w:cs="Courier New"/>
+          <w:color w:val="FF8000"/>
+          <w:sz w:val="20"/>
+          <w:szCs w:val="20"/>
+        </w:rPr>
+        <w:t>0</w:t>
+      </w:r>
+      <w:r>
+        <w:rPr>
+          <w:rFonts w:ascii="Courier New" w:eastAsia="宋体" w:hAnsi="Courier New" w:cs="Courier New"/>
+          <w:b/>
+          <w:bCs/>
+          <w:color w:val="000080"/>
+          <w:sz w:val="20"/>
+          <w:szCs w:val="20"/>
+        </w:rPr>
+        <w:t>)</w:t>
+      </w:r>
+      <w:r>
+        <w:rPr>
+          <w:rFonts w:ascii="Courier New" w:eastAsia="宋体" w:hAnsi="Courier New" w:cs="Courier New"/>
+          <w:color w:val="000000"/>
+          <w:sz w:val="20"/>
+          <w:szCs w:val="20"/>
+        </w:rPr>
+        <w:t xml:space="preserve"> </w:t>
+      </w:r>
+    </w:p>
+    <w:p>
+      <w:pPr>
+        <w:pBdr>
+          <w:top w:val="single" w:sz="4" w:space="1" w:color="auto"/>
+          <w:left w:val="single" w:sz="4" w:space="4" w:color="auto"/>
+          <w:bottom w:val="single" w:sz="4" w:space="1" w:color="auto"/>
+          <w:right w:val="single" w:sz="4" w:space="4" w:color="auto"/>
+        </w:pBdr>
+        <w:shd w:val="clear" w:color="auto" w:fill="AEAAAA" w:themeFill="background2" w:themeFillShade="BF"/>
+        <w:spacing w:after="0" w:line="240" w:lineRule="auto"/>
+        <w:rPr>
+          <w:rFonts w:ascii="Courier New" w:eastAsia="宋体" w:hAnsi="Courier New" w:cs="Courier New"/>
+          <w:color w:val="000000"/>
+          <w:sz w:val="20"/>
+          <w:szCs w:val="20"/>
+        </w:rPr>
+      </w:pPr>
+      <w:r>
+        <w:rPr>
+          <w:rFonts w:ascii="Courier New" w:eastAsia="宋体" w:hAnsi="Courier New" w:cs="Courier New"/>
+          <w:color w:val="000000"/>
+          <w:sz w:val="20"/>
+          <w:szCs w:val="20"/>
+        </w:rPr>
+        <w:t>    </w:t>
+      </w:r>
+      <w:r>
+        <w:rPr>
+          <w:rFonts w:ascii="Courier New" w:eastAsia="宋体" w:hAnsi="Courier New" w:cs="Courier New"/>
+          <w:b/>
+          <w:bCs/>
+          <w:color w:val="000080"/>
+          <w:sz w:val="20"/>
+          <w:szCs w:val="20"/>
+        </w:rPr>
+        <w:t>{</w:t>
+      </w:r>
+      <w:r>
+        <w:rPr>
+          <w:rFonts w:ascii="Courier New" w:eastAsia="宋体" w:hAnsi="Courier New" w:cs="Courier New"/>
+          <w:color w:val="000000"/>
+          <w:sz w:val="20"/>
+          <w:szCs w:val="20"/>
+        </w:rPr>
+        <w:t xml:space="preserve"> </w:t>
+      </w:r>
+    </w:p>
+    <w:p>
+      <w:pPr>
+        <w:pBdr>
+          <w:top w:val="single" w:sz="4" w:space="1" w:color="auto"/>
+          <w:left w:val="single" w:sz="4" w:space="4" w:color="auto"/>
+          <w:bottom w:val="single" w:sz="4" w:space="1" w:color="auto"/>
+          <w:right w:val="single" w:sz="4" w:space="4" w:color="auto"/>
+        </w:pBdr>
+        <w:shd w:val="clear" w:color="auto" w:fill="AEAAAA" w:themeFill="background2" w:themeFillShade="BF"/>
+        <w:spacing w:after="0" w:line="240" w:lineRule="auto"/>
+        <w:rPr>
+          <w:rFonts w:ascii="Courier New" w:eastAsia="宋体" w:hAnsi="Courier New" w:cs="Courier New"/>
+          <w:color w:val="000000"/>
+          <w:sz w:val="20"/>
+          <w:szCs w:val="20"/>
+        </w:rPr>
+      </w:pPr>
+      <w:r>
+        <w:rPr>
+          <w:rFonts w:ascii="Courier New" w:eastAsia="宋体" w:hAnsi="Courier New" w:cs="Courier New"/>
+          <w:color w:val="000000"/>
+          <w:sz w:val="20"/>
+          <w:szCs w:val="20"/>
+        </w:rPr>
+        <w:t>        </w:t>
+      </w:r>
+      <w:r>
+        <w:rPr>
+          <w:rFonts w:ascii="Courier New" w:eastAsia="宋体" w:hAnsi="Courier New" w:cs="Courier New"/>
+          <w:color w:val="008000"/>
+          <w:sz w:val="20"/>
+          <w:szCs w:val="20"/>
+        </w:rPr>
+        <w:t>/* error occurred */</w:t>
+      </w:r>
+    </w:p>
+    <w:p>
+      <w:pPr>
+        <w:pBdr>
+          <w:top w:val="single" w:sz="4" w:space="1" w:color="auto"/>
+          <w:left w:val="single" w:sz="4" w:space="4" w:color="auto"/>
+          <w:bottom w:val="single" w:sz="4" w:space="1" w:color="auto"/>
+          <w:right w:val="single" w:sz="4" w:space="4" w:color="auto"/>
+        </w:pBdr>
+        <w:shd w:val="clear" w:color="auto" w:fill="AEAAAA" w:themeFill="background2" w:themeFillShade="BF"/>
+        <w:spacing w:after="0" w:line="240" w:lineRule="auto"/>
+        <w:rPr>
+          <w:rFonts w:ascii="Courier New" w:eastAsia="宋体" w:hAnsi="Courier New" w:cs="Courier New"/>
+          <w:color w:val="000000"/>
+          <w:sz w:val="20"/>
+          <w:szCs w:val="20"/>
+        </w:rPr>
+      </w:pPr>
+      <w:r>
+        <w:rPr>
+          <w:rFonts w:ascii="Courier New" w:eastAsia="宋体" w:hAnsi="Courier New" w:cs="Courier New"/>
+          <w:color w:val="000000"/>
+          <w:sz w:val="20"/>
+          <w:szCs w:val="20"/>
+        </w:rPr>
+        <w:t>        exit</w:t>
+      </w:r>
+      <w:r>
+        <w:rPr>
+          <w:rFonts w:ascii="Courier New" w:eastAsia="宋体" w:hAnsi="Courier New" w:cs="Courier New"/>
+          <w:b/>
+          <w:bCs/>
+          <w:color w:val="000080"/>
+          <w:sz w:val="20"/>
+          <w:szCs w:val="20"/>
+        </w:rPr>
+        <w:t>(-</w:t>
+      </w:r>
+      <w:r>
+        <w:rPr>
+          <w:rFonts w:ascii="Courier New" w:eastAsia="宋体" w:hAnsi="Courier New" w:cs="Courier New"/>
+          <w:color w:val="FF8000"/>
+          <w:sz w:val="20"/>
+          <w:szCs w:val="20"/>
+        </w:rPr>
+        <w:t>1</w:t>
+      </w:r>
+      <w:r>
+        <w:rPr>
+          <w:rFonts w:ascii="Courier New" w:eastAsia="宋体" w:hAnsi="Courier New" w:cs="Courier New"/>
+          <w:b/>
+          <w:bCs/>
+          <w:color w:val="000080"/>
+          <w:sz w:val="20"/>
+          <w:szCs w:val="20"/>
+        </w:rPr>
+        <w:t>);</w:t>
+      </w:r>
+    </w:p>
+    <w:p>
+      <w:pPr>
+        <w:pBdr>
+          <w:top w:val="single" w:sz="4" w:space="1" w:color="auto"/>
+          <w:left w:val="single" w:sz="4" w:space="4" w:color="auto"/>
+          <w:bottom w:val="single" w:sz="4" w:space="1" w:color="auto"/>
+          <w:right w:val="single" w:sz="4" w:space="4" w:color="auto"/>
+        </w:pBdr>
+        <w:shd w:val="clear" w:color="auto" w:fill="AEAAAA" w:themeFill="background2" w:themeFillShade="BF"/>
+        <w:spacing w:after="0" w:line="240" w:lineRule="auto"/>
+        <w:rPr>
+          <w:rFonts w:ascii="Courier New" w:eastAsia="宋体" w:hAnsi="Courier New" w:cs="Courier New"/>
+          <w:color w:val="000000"/>
+          <w:sz w:val="20"/>
+          <w:szCs w:val="20"/>
+        </w:rPr>
+      </w:pPr>
+      <w:r>
+        <w:rPr>
+          <w:rFonts w:ascii="Courier New" w:eastAsia="宋体" w:hAnsi="Courier New" w:cs="Courier New"/>
+          <w:color w:val="000000"/>
+          <w:sz w:val="20"/>
+          <w:szCs w:val="20"/>
+        </w:rPr>
+        <w:t>    </w:t>
+      </w:r>
+      <w:r>
+        <w:rPr>
+          <w:rFonts w:ascii="Courier New" w:eastAsia="宋体" w:hAnsi="Courier New" w:cs="Courier New"/>
+          <w:b/>
+          <w:bCs/>
+          <w:color w:val="000080"/>
+          <w:sz w:val="20"/>
+          <w:szCs w:val="20"/>
+        </w:rPr>
+        <w:t>}</w:t>
+      </w:r>
+      <w:r>
+        <w:rPr>
+          <w:rFonts w:ascii="Courier New" w:eastAsia="宋体" w:hAnsi="Courier New" w:cs="Courier New"/>
+          <w:color w:val="000000"/>
+          <w:sz w:val="20"/>
+          <w:szCs w:val="20"/>
+        </w:rPr>
+        <w:t xml:space="preserve"> </w:t>
+      </w:r>
+    </w:p>
+    <w:p>
+      <w:pPr>
+        <w:pBdr>
+          <w:top w:val="single" w:sz="4" w:space="1" w:color="auto"/>
+          <w:left w:val="single" w:sz="4" w:space="4" w:color="auto"/>
+          <w:bottom w:val="single" w:sz="4" w:space="1" w:color="auto"/>
+          <w:right w:val="single" w:sz="4" w:space="4" w:color="auto"/>
+        </w:pBdr>
+        <w:shd w:val="clear" w:color="auto" w:fill="AEAAAA" w:themeFill="background2" w:themeFillShade="BF"/>
+        <w:spacing w:after="0" w:line="240" w:lineRule="auto"/>
+        <w:rPr>
+          <w:rFonts w:ascii="Courier New" w:eastAsia="宋体" w:hAnsi="Courier New" w:cs="Courier New"/>
+          <w:color w:val="000000"/>
+          <w:sz w:val="20"/>
+          <w:szCs w:val="20"/>
+        </w:rPr>
+      </w:pPr>
+      <w:r>
+        <w:rPr>
+          <w:rFonts w:ascii="Courier New" w:eastAsia="宋体" w:hAnsi="Courier New" w:cs="Courier New"/>
+          <w:color w:val="000000"/>
+          <w:sz w:val="20"/>
+          <w:szCs w:val="20"/>
+        </w:rPr>
+        <w:t xml:space="preserve">    else </w:t>
+      </w:r>
+      <w:r>
+        <w:rPr>
+          <w:rFonts w:ascii="Courier New" w:eastAsia="宋体" w:hAnsi="Courier New" w:cs="Courier New"/>
+          <w:b/>
+          <w:bCs/>
+          <w:color w:val="0000FF"/>
+          <w:sz w:val="20"/>
+          <w:szCs w:val="20"/>
+        </w:rPr>
+        <w:t>if</w:t>
+      </w:r>
+      <w:r>
+        <w:rPr>
+          <w:rFonts w:ascii="Courier New" w:eastAsia="宋体" w:hAnsi="Courier New" w:cs="Courier New"/>
+          <w:color w:val="000000"/>
+          <w:sz w:val="20"/>
+          <w:szCs w:val="20"/>
+        </w:rPr>
+        <w:t xml:space="preserve"> </w:t>
+      </w:r>
+      <w:r>
+        <w:rPr>
+          <w:rFonts w:ascii="Courier New" w:eastAsia="宋体" w:hAnsi="Courier New" w:cs="Courier New"/>
+          <w:b/>
+          <w:bCs/>
+          <w:color w:val="000080"/>
+          <w:sz w:val="20"/>
+          <w:szCs w:val="20"/>
+        </w:rPr>
+        <w:t>(</w:t>
+      </w:r>
+      <w:r>
+        <w:rPr>
+          <w:rFonts w:ascii="Courier New" w:eastAsia="宋体" w:hAnsi="Courier New" w:cs="Courier New"/>
+          <w:color w:val="000000"/>
+          <w:sz w:val="20"/>
+          <w:szCs w:val="20"/>
+        </w:rPr>
+        <w:t>pid</w:t>
+      </w:r>
+      <w:r>
+        <w:rPr>
+          <w:rFonts w:ascii="Courier New" w:eastAsia="宋体" w:hAnsi="Courier New" w:cs="Courier New"/>
+          <w:b/>
+          <w:bCs/>
+          <w:color w:val="000080"/>
+          <w:sz w:val="20"/>
+          <w:szCs w:val="20"/>
+        </w:rPr>
+        <w:t>==</w:t>
+      </w:r>
+      <w:r>
+        <w:rPr>
+          <w:rFonts w:ascii="Courier New" w:eastAsia="宋体" w:hAnsi="Courier New" w:cs="Courier New"/>
+          <w:color w:val="FF8000"/>
+          <w:sz w:val="20"/>
+          <w:szCs w:val="20"/>
+        </w:rPr>
+        <w:t>0</w:t>
+      </w:r>
+      <w:r>
+        <w:rPr>
+          <w:rFonts w:ascii="Courier New" w:eastAsia="宋体" w:hAnsi="Courier New" w:cs="Courier New"/>
+          <w:b/>
+          <w:bCs/>
+          <w:color w:val="000080"/>
+          <w:sz w:val="20"/>
+          <w:szCs w:val="20"/>
+        </w:rPr>
+        <w:t>)</w:t>
+      </w:r>
+      <w:r>
+        <w:rPr>
+          <w:rFonts w:ascii="Courier New" w:eastAsia="宋体" w:hAnsi="Courier New" w:cs="Courier New"/>
+          <w:color w:val="000000"/>
+          <w:sz w:val="20"/>
+          <w:szCs w:val="20"/>
+        </w:rPr>
+        <w:t xml:space="preserve"> </w:t>
+      </w:r>
+    </w:p>
+    <w:p>
+      <w:pPr>
+        <w:pBdr>
+          <w:top w:val="single" w:sz="4" w:space="1" w:color="auto"/>
+          <w:left w:val="single" w:sz="4" w:space="4" w:color="auto"/>
+          <w:bottom w:val="single" w:sz="4" w:space="1" w:color="auto"/>
+          <w:right w:val="single" w:sz="4" w:space="4" w:color="auto"/>
+        </w:pBdr>
+        <w:shd w:val="clear" w:color="auto" w:fill="AEAAAA" w:themeFill="background2" w:themeFillShade="BF"/>
+        <w:spacing w:after="0" w:line="240" w:lineRule="auto"/>
+        <w:rPr>
+          <w:rFonts w:ascii="Courier New" w:eastAsia="宋体" w:hAnsi="Courier New" w:cs="Courier New"/>
+          <w:color w:val="000000"/>
+          <w:sz w:val="20"/>
+          <w:szCs w:val="20"/>
+        </w:rPr>
+      </w:pPr>
+      <w:r>
+        <w:rPr>
+          <w:rFonts w:ascii="Courier New" w:eastAsia="宋体" w:hAnsi="Courier New" w:cs="Courier New"/>
+          <w:color w:val="000000"/>
+          <w:sz w:val="20"/>
+          <w:szCs w:val="20"/>
+        </w:rPr>
+        <w:t>    </w:t>
+      </w:r>
+      <w:r>
+        <w:rPr>
+          <w:rFonts w:ascii="Courier New" w:eastAsia="宋体" w:hAnsi="Courier New" w:cs="Courier New"/>
+          <w:b/>
+          <w:bCs/>
+          <w:color w:val="000080"/>
+          <w:sz w:val="20"/>
+          <w:szCs w:val="20"/>
+        </w:rPr>
+        <w:t>{</w:t>
+      </w:r>
+    </w:p>
+    <w:p>
+      <w:pPr>
+        <w:pBdr>
+          <w:top w:val="single" w:sz="4" w:space="1" w:color="auto"/>
+          <w:left w:val="single" w:sz="4" w:space="4" w:color="auto"/>
+          <w:bottom w:val="single" w:sz="4" w:space="1" w:color="auto"/>
+          <w:right w:val="single" w:sz="4" w:space="4" w:color="auto"/>
+        </w:pBdr>
+        <w:shd w:val="clear" w:color="auto" w:fill="AEAAAA" w:themeFill="background2" w:themeFillShade="BF"/>
+        <w:spacing w:after="0" w:line="240" w:lineRule="auto"/>
+        <w:rPr>
+          <w:rFonts w:ascii="Courier New" w:eastAsia="宋体" w:hAnsi="Courier New" w:cs="Courier New"/>
+          <w:color w:val="000000"/>
+          <w:sz w:val="20"/>
+          <w:szCs w:val="20"/>
+        </w:rPr>
+      </w:pPr>
+      <w:r>
+        <w:rPr>
+          <w:rFonts w:ascii="Courier New" w:eastAsia="宋体" w:hAnsi="Courier New" w:cs="Courier New"/>
+          <w:color w:val="000000"/>
+          <w:sz w:val="20"/>
+          <w:szCs w:val="20"/>
+        </w:rPr>
+        <w:t>        execve</w:t>
+      </w:r>
+      <w:r>
+        <w:rPr>
+          <w:rFonts w:ascii="Courier New" w:eastAsia="宋体" w:hAnsi="Courier New" w:cs="Courier New"/>
+          <w:b/>
+          <w:bCs/>
+          <w:color w:val="000080"/>
+          <w:sz w:val="20"/>
+          <w:szCs w:val="20"/>
+        </w:rPr>
+        <w:t>(</w:t>
+      </w:r>
+      <w:r>
+        <w:rPr>
+          <w:rFonts w:ascii="Courier New" w:eastAsia="宋体" w:hAnsi="Courier New" w:cs="Courier New"/>
+          <w:color w:val="000000"/>
+          <w:sz w:val="20"/>
+          <w:szCs w:val="20"/>
+        </w:rPr>
+        <w:t>pathname</w:t>
+      </w:r>
+      <w:r>
+        <w:rPr>
+          <w:rFonts w:ascii="Courier New" w:eastAsia="宋体" w:hAnsi="Courier New" w:cs="Courier New"/>
+          <w:b/>
+          <w:bCs/>
+          <w:color w:val="000080"/>
+          <w:sz w:val="20"/>
+          <w:szCs w:val="20"/>
+        </w:rPr>
+        <w:t>,</w:t>
+      </w:r>
+      <w:r>
+        <w:rPr>
+          <w:rFonts w:ascii="Courier New" w:eastAsia="宋体" w:hAnsi="Courier New" w:cs="Courier New"/>
+          <w:color w:val="000000"/>
+          <w:sz w:val="20"/>
+          <w:szCs w:val="20"/>
+        </w:rPr>
+        <w:t xml:space="preserve"> argv</w:t>
+      </w:r>
+      <w:r>
+        <w:rPr>
+          <w:rFonts w:ascii="Courier New" w:eastAsia="宋体" w:hAnsi="Courier New" w:cs="Courier New"/>
+          <w:b/>
+          <w:bCs/>
+          <w:color w:val="000080"/>
+          <w:sz w:val="20"/>
+          <w:szCs w:val="20"/>
+        </w:rPr>
+        <w:t>,</w:t>
+      </w:r>
+      <w:r>
+        <w:rPr>
+          <w:rFonts w:ascii="Courier New" w:eastAsia="宋体" w:hAnsi="Courier New" w:cs="Courier New"/>
+          <w:color w:val="000000"/>
+          <w:sz w:val="20"/>
+          <w:szCs w:val="20"/>
+        </w:rPr>
+        <w:t xml:space="preserve"> envp</w:t>
+      </w:r>
+      <w:r>
+        <w:rPr>
+          <w:rFonts w:ascii="Courier New" w:eastAsia="宋体" w:hAnsi="Courier New" w:cs="Courier New"/>
+          <w:b/>
+          <w:bCs/>
+          <w:color w:val="000080"/>
+          <w:sz w:val="20"/>
+          <w:szCs w:val="20"/>
+        </w:rPr>
+        <w:t>);</w:t>
+      </w:r>
+    </w:p>
+    <w:p>
+      <w:pPr>
+        <w:pBdr>
+          <w:top w:val="single" w:sz="4" w:space="1" w:color="auto"/>
+          <w:left w:val="single" w:sz="4" w:space="4" w:color="auto"/>
+          <w:bottom w:val="single" w:sz="4" w:space="1" w:color="auto"/>
+          <w:right w:val="single" w:sz="4" w:space="4" w:color="auto"/>
+        </w:pBdr>
+        <w:shd w:val="clear" w:color="auto" w:fill="AEAAAA" w:themeFill="background2" w:themeFillShade="BF"/>
+        <w:spacing w:after="0" w:line="240" w:lineRule="auto"/>
+        <w:rPr>
+          <w:rFonts w:ascii="Courier New" w:eastAsia="宋体" w:hAnsi="Courier New" w:cs="Courier New"/>
+          <w:color w:val="000000"/>
+          <w:sz w:val="20"/>
+          <w:szCs w:val="20"/>
+        </w:rPr>
+      </w:pPr>
+      <w:r>
+        <w:rPr>
+          <w:rFonts w:ascii="Courier New" w:eastAsia="宋体" w:hAnsi="Courier New" w:cs="Courier New"/>
+          <w:color w:val="000000"/>
+          <w:sz w:val="20"/>
+          <w:szCs w:val="20"/>
+        </w:rPr>
+        <w:t>    </w:t>
+      </w:r>
+      <w:r>
+        <w:rPr>
+          <w:rFonts w:ascii="Courier New" w:eastAsia="宋体" w:hAnsi="Courier New" w:cs="Courier New"/>
+          <w:b/>
+          <w:bCs/>
+          <w:color w:val="000080"/>
+          <w:sz w:val="20"/>
+          <w:szCs w:val="20"/>
+        </w:rPr>
+        <w:t>}</w:t>
+      </w:r>
+      <w:r>
+        <w:rPr>
+          <w:rFonts w:ascii="Courier New" w:eastAsia="宋体" w:hAnsi="Courier New" w:cs="Courier New"/>
+          <w:color w:val="000000"/>
+          <w:sz w:val="20"/>
+          <w:szCs w:val="20"/>
+        </w:rPr>
+        <w:t xml:space="preserve"> </w:t>
+      </w:r>
+    </w:p>
+    <w:p>
+      <w:pPr>
+        <w:pBdr>
+          <w:top w:val="single" w:sz="4" w:space="1" w:color="auto"/>
+          <w:left w:val="single" w:sz="4" w:space="4" w:color="auto"/>
+          <w:bottom w:val="single" w:sz="4" w:space="1" w:color="auto"/>
+          <w:right w:val="single" w:sz="4" w:space="4" w:color="auto"/>
+        </w:pBdr>
+        <w:shd w:val="clear" w:color="auto" w:fill="AEAAAA" w:themeFill="background2" w:themeFillShade="BF"/>
+        <w:spacing w:after="0" w:line="240" w:lineRule="auto"/>
+        <w:rPr>
+          <w:rFonts w:ascii="Courier New" w:eastAsia="宋体" w:hAnsi="Courier New" w:cs="Courier New"/>
+          <w:color w:val="000000"/>
+          <w:sz w:val="20"/>
+          <w:szCs w:val="20"/>
+        </w:rPr>
+      </w:pPr>
+      <w:r>
+        <w:rPr>
+          <w:rFonts w:ascii="Courier New" w:eastAsia="宋体" w:hAnsi="Courier New" w:cs="Courier New"/>
+          <w:color w:val="000000"/>
+          <w:sz w:val="20"/>
+          <w:szCs w:val="20"/>
+        </w:rPr>
+        <w:t xml:space="preserve">    else </w:t>
       </w:r>
       <w:bookmarkStart w:id="0" w:name="_GoBack"/>
       <w:bookmarkEnd w:id="0"/>
-      <w:r>
-        <w:t>KB –f fs_mini –o fs_mini.jffs2</w:t>
-      </w:r>
     </w:p>
     <w:p>
       <w:pPr>
-        <w:rPr>
-          <w:rFonts w:hint="eastAsia"/>
+        <w:pBdr>
+          <w:top w:val="single" w:sz="4" w:space="1" w:color="auto"/>
+          <w:left w:val="single" w:sz="4" w:space="4" w:color="auto"/>
+          <w:bottom w:val="single" w:sz="4" w:space="1" w:color="auto"/>
+          <w:right w:val="single" w:sz="4" w:space="4" w:color="auto"/>
+        </w:pBdr>
+        <w:shd w:val="clear" w:color="auto" w:fill="AEAAAA" w:themeFill="background2" w:themeFillShade="BF"/>
+        <w:spacing w:after="0" w:line="240" w:lineRule="auto"/>
+        <w:rPr>
+          <w:rFonts w:ascii="Courier New" w:eastAsia="宋体" w:hAnsi="Courier New" w:cs="Courier New"/>
+          <w:color w:val="000000"/>
+          <w:sz w:val="20"/>
+          <w:szCs w:val="20"/>
         </w:rPr>
       </w:pPr>
-    </w:p>
+      <w:r>
+        <w:rPr>
+          <w:rFonts w:ascii="Courier New" w:eastAsia="宋体" w:hAnsi="Courier New" w:cs="Courier New"/>
+          <w:color w:val="000000"/>
+          <w:sz w:val="20"/>
+          <w:szCs w:val="20"/>
+        </w:rPr>
+        <w:t>    </w:t>
+      </w:r>
+      <w:r>
+        <w:rPr>
+          <w:rFonts w:ascii="Courier New" w:eastAsia="宋体" w:hAnsi="Courier New" w:cs="Courier New"/>
+          <w:b/>
+          <w:bCs/>
+          <w:color w:val="000080"/>
+          <w:sz w:val="20"/>
+          <w:szCs w:val="20"/>
+        </w:rPr>
+        <w:t>{</w:t>
+      </w:r>
+      <w:r>
+        <w:rPr>
+          <w:rFonts w:ascii="Courier New" w:eastAsia="宋体" w:hAnsi="Courier New" w:cs="Courier New"/>
+          <w:color w:val="000000"/>
+          <w:sz w:val="20"/>
+          <w:szCs w:val="20"/>
+        </w:rPr>
+        <w:t xml:space="preserve"> </w:t>
+      </w:r>
+    </w:p>
+    <w:p>
+      <w:pPr>
+        <w:pBdr>
+          <w:top w:val="single" w:sz="4" w:space="1" w:color="auto"/>
+          <w:left w:val="single" w:sz="4" w:space="4" w:color="auto"/>
+          <w:bottom w:val="single" w:sz="4" w:space="1" w:color="auto"/>
+          <w:right w:val="single" w:sz="4" w:space="4" w:color="auto"/>
+        </w:pBdr>
+        <w:shd w:val="clear" w:color="auto" w:fill="AEAAAA" w:themeFill="background2" w:themeFillShade="BF"/>
+        <w:spacing w:after="0" w:line="240" w:lineRule="auto"/>
+        <w:rPr>
+          <w:rFonts w:ascii="Courier New" w:eastAsia="宋体" w:hAnsi="Courier New" w:cs="Courier New"/>
+          <w:color w:val="000000"/>
+          <w:sz w:val="20"/>
+          <w:szCs w:val="20"/>
+        </w:rPr>
+      </w:pPr>
+      <w:r>
+        <w:rPr>
+          <w:rFonts w:ascii="Courier New" w:eastAsia="宋体" w:hAnsi="Courier New" w:cs="Courier New"/>
+          <w:color w:val="000000"/>
+          <w:sz w:val="20"/>
+          <w:szCs w:val="20"/>
+        </w:rPr>
+        <w:t>        wait</w:t>
+      </w:r>
+      <w:r>
+        <w:rPr>
+          <w:rFonts w:ascii="Courier New" w:eastAsia="宋体" w:hAnsi="Courier New" w:cs="Courier New"/>
+          <w:b/>
+          <w:bCs/>
+          <w:color w:val="000080"/>
+          <w:sz w:val="20"/>
+          <w:szCs w:val="20"/>
+        </w:rPr>
+        <w:t>(</w:t>
+      </w:r>
+      <w:r>
+        <w:rPr>
+          <w:rFonts w:ascii="Courier New" w:eastAsia="宋体" w:hAnsi="Courier New" w:cs="Courier New"/>
+          <w:b/>
+          <w:bCs/>
+          <w:color w:val="0000FF"/>
+          <w:sz w:val="20"/>
+          <w:szCs w:val="20"/>
+        </w:rPr>
+        <w:t>NULL</w:t>
+      </w:r>
+      <w:r>
+        <w:rPr>
+          <w:rFonts w:ascii="Courier New" w:eastAsia="宋体" w:hAnsi="Courier New" w:cs="Courier New"/>
+          <w:b/>
+          <w:bCs/>
+          <w:color w:val="000080"/>
+          <w:sz w:val="20"/>
+          <w:szCs w:val="20"/>
+        </w:rPr>
+        <w:t>);</w:t>
+      </w:r>
+    </w:p>
+    <w:p>
+      <w:pPr>
+        <w:pBdr>
+          <w:top w:val="single" w:sz="4" w:space="1" w:color="auto"/>
+          <w:left w:val="single" w:sz="4" w:space="4" w:color="auto"/>
+          <w:bottom w:val="single" w:sz="4" w:space="1" w:color="auto"/>
+          <w:right w:val="single" w:sz="4" w:space="4" w:color="auto"/>
+        </w:pBdr>
+        <w:shd w:val="clear" w:color="auto" w:fill="AEAAAA" w:themeFill="background2" w:themeFillShade="BF"/>
+        <w:spacing w:after="0" w:line="240" w:lineRule="auto"/>
+        <w:rPr>
+          <w:rFonts w:ascii="Courier New" w:eastAsia="宋体" w:hAnsi="Courier New" w:cs="Courier New"/>
+          <w:color w:val="000000"/>
+          <w:sz w:val="20"/>
+          <w:szCs w:val="20"/>
+        </w:rPr>
+      </w:pPr>
+      <w:r>
+        <w:rPr>
+          <w:rFonts w:ascii="Courier New" w:eastAsia="宋体" w:hAnsi="Courier New" w:cs="Courier New"/>
+          <w:color w:val="000000"/>
+          <w:sz w:val="20"/>
+          <w:szCs w:val="20"/>
+        </w:rPr>
+        <w:t>        exit</w:t>
+      </w:r>
+      <w:r>
+        <w:rPr>
+          <w:rFonts w:ascii="Courier New" w:eastAsia="宋体" w:hAnsi="Courier New" w:cs="Courier New"/>
+          <w:b/>
+          <w:bCs/>
+          <w:color w:val="000080"/>
+          <w:sz w:val="20"/>
+          <w:szCs w:val="20"/>
+        </w:rPr>
+        <w:t>(</w:t>
+      </w:r>
+      <w:r>
+        <w:rPr>
+          <w:rFonts w:ascii="Courier New" w:eastAsia="宋体" w:hAnsi="Courier New" w:cs="Courier New"/>
+          <w:color w:val="FF8000"/>
+          <w:sz w:val="20"/>
+          <w:szCs w:val="20"/>
+        </w:rPr>
+        <w:t>0</w:t>
+      </w:r>
+      <w:r>
+        <w:rPr>
+          <w:rFonts w:ascii="Courier New" w:eastAsia="宋体" w:hAnsi="Courier New" w:cs="Courier New"/>
+          <w:b/>
+          <w:bCs/>
+          <w:color w:val="000080"/>
+          <w:sz w:val="20"/>
+          <w:szCs w:val="20"/>
+        </w:rPr>
+        <w:t>);</w:t>
+      </w:r>
+    </w:p>
+    <w:p>
+      <w:pPr>
+        <w:pBdr>
+          <w:top w:val="single" w:sz="4" w:space="1" w:color="auto"/>
+          <w:left w:val="single" w:sz="4" w:space="4" w:color="auto"/>
+          <w:bottom w:val="single" w:sz="4" w:space="1" w:color="auto"/>
+          <w:right w:val="single" w:sz="4" w:space="4" w:color="auto"/>
+        </w:pBdr>
+        <w:shd w:val="clear" w:color="auto" w:fill="AEAAAA" w:themeFill="background2" w:themeFillShade="BF"/>
+        <w:spacing w:after="0" w:line="240" w:lineRule="auto"/>
+        <w:rPr>
+          <w:rFonts w:ascii="Courier New" w:eastAsia="宋体" w:hAnsi="Courier New" w:cs="Courier New"/>
+          <w:color w:val="000000"/>
+          <w:sz w:val="20"/>
+          <w:szCs w:val="20"/>
+        </w:rPr>
+      </w:pPr>
+      <w:r>
+        <w:rPr>
+          <w:rFonts w:ascii="Courier New" w:eastAsia="宋体" w:hAnsi="Courier New" w:cs="Courier New"/>
+          <w:color w:val="000000"/>
+          <w:sz w:val="20"/>
+          <w:szCs w:val="20"/>
+        </w:rPr>
+        <w:t>    </w:t>
+      </w:r>
+      <w:r>
+        <w:rPr>
+          <w:rFonts w:ascii="Courier New" w:eastAsia="宋体" w:hAnsi="Courier New" w:cs="Courier New"/>
+          <w:b/>
+          <w:bCs/>
+          <w:color w:val="000080"/>
+          <w:sz w:val="20"/>
+          <w:szCs w:val="20"/>
+        </w:rPr>
+        <w:t>}</w:t>
+      </w:r>
+    </w:p>
+    <w:p>
+      <w:pPr>
+        <w:pBdr>
+          <w:top w:val="single" w:sz="4" w:space="1" w:color="auto"/>
+          <w:left w:val="single" w:sz="4" w:space="4" w:color="auto"/>
+          <w:bottom w:val="single" w:sz="4" w:space="1" w:color="auto"/>
+          <w:right w:val="single" w:sz="4" w:space="4" w:color="auto"/>
+        </w:pBdr>
+        <w:shd w:val="clear" w:color="auto" w:fill="AEAAAA" w:themeFill="background2" w:themeFillShade="BF"/>
+        <w:spacing w:after="0" w:line="240" w:lineRule="auto"/>
+        <w:rPr>
+          <w:rFonts w:ascii="宋体" w:eastAsia="宋体" w:hAnsi="宋体" w:cs="宋体"/>
+          <w:sz w:val="24"/>
+          <w:szCs w:val="24"/>
+        </w:rPr>
+      </w:pPr>
+      <w:r>
+        <w:rPr>
+          <w:rFonts w:ascii="Courier New" w:eastAsia="宋体" w:hAnsi="Courier New" w:cs="Courier New"/>
+          <w:b/>
+          <w:bCs/>
+          <w:color w:val="000080"/>
+          <w:sz w:val="20"/>
+          <w:szCs w:val="20"/>
+        </w:rPr>
+        <w:t>}</w:t>
+      </w:r>
+    </w:p>
+    <w:p/>
     <w:sectPr>
       <w:pgSz w:w="11906" w:h="16838"/>
       <w:pgMar w:top="1440" w:right="1800" w:bottom="1440" w:left="1800" w:header="851" w:footer="992" w:gutter="0"/>
@@ -26993,7 +28336,7 @@
 </file>
 
 <file path=customXml/itemProps1.xml><?xml version="1.0" encoding="utf-8"?>
-<ds:datastoreItem xmlns:ds="http://schemas.openxmlformats.org/officeDocument/2006/customXml" ds:itemID="{04AD1431-9EBF-497D-AFCA-5CAD18C85D95}">
+<ds:datastoreItem xmlns:ds="http://schemas.openxmlformats.org/officeDocument/2006/customXml" ds:itemID="{90C9CFED-DB98-47EF-B85E-F85261617837}">
   <ds:schemaRefs>
     <ds:schemaRef ds:uri="http://schemas.openxmlformats.org/officeDocument/2006/bibliography"/>
   </ds:schemaRefs>
